--- a/tiffin pics/Tiffin 32SA For Sale.docx
+++ b/tiffin pics/Tiffin 32SA For Sale.docx
@@ -40,16 +40,7 @@
           <w:sz w:val="32"/>
           <w:szCs w:val="32"/>
         </w:rPr>
-        <w:t>2022 Tiffin Allegro Open Road 32SA – $</w:t>
-      </w:r>
-      <w:r>
-        <w:rPr>
-          <w:b/>
-          <w:bCs/>
-          <w:sz w:val="32"/>
-          <w:szCs w:val="32"/>
-        </w:rPr>
-        <w:t>156,000</w:t>
+        <w:t>2022 Tiffin Allegro Open Road 32SA – $156,000</w:t>
       </w:r>
     </w:p>
     <w:p>
@@ -61,10 +52,7 @@
         </w:numPr>
       </w:pPr>
       <w:r>
-        <w:t xml:space="preserve">Location: </w:t>
-      </w:r>
-      <w:r>
-        <w:t>McKinney TX</w:t>
+        <w:t>Location: McKinney TX</w:t>
       </w:r>
     </w:p>
     <w:p>
@@ -76,10 +64,13 @@
         </w:numPr>
       </w:pPr>
       <w:r>
-        <w:t xml:space="preserve">Mileage: </w:t>
-      </w:r>
-      <w:r>
-        <w:t>17250</w:t>
+        <w:t>Mileage: 17</w:t>
+      </w:r>
+      <w:r>
+        <w:t>,</w:t>
+      </w:r>
+      <w:r>
+        <w:t>250</w:t>
       </w:r>
     </w:p>
     <w:p>
@@ -91,21 +82,7 @@
         </w:numPr>
       </w:pPr>
       <w:r>
-        <w:t>Chassis/Engine: Ford F-53 24,000 lb</w:t>
-      </w:r>
-      <w:r>
-        <w:t>.</w:t>
-      </w:r>
-      <w:r>
-        <w:t xml:space="preserve"> GVWR chassis with 7.3L V8 “Godzilla” gas engine (350 HP / 468 </w:t>
-      </w:r>
-      <w:proofErr w:type="spellStart"/>
-      <w:r>
-        <w:t>lb</w:t>
-      </w:r>
-      <w:proofErr w:type="spellEnd"/>
-      <w:r>
-        <w:t>-ft)</w:t>
+        <w:t>Chassis/Engine: Ford F-53 24,000 lb. GVWR chassis with 7.3L V8 “Godzilla” gas engine (350 HP / 468 lb-ft)</w:t>
       </w:r>
     </w:p>
     <w:p>
@@ -117,27 +94,13 @@
         </w:numPr>
       </w:pPr>
       <w:r>
-        <w:t xml:space="preserve">Suspension: </w:t>
-      </w:r>
-      <w:proofErr w:type="spellStart"/>
-      <w:r>
-        <w:t>LiquidSpring</w:t>
-      </w:r>
-      <w:proofErr w:type="spellEnd"/>
-      <w:r>
-        <w:t xml:space="preserve"> 4-Corner Smart Suspension (professionally installed, $</w:t>
-      </w:r>
-      <w:r>
-        <w:t>2</w:t>
-      </w:r>
-      <w:r>
-        <w:t>8,000 upgrade</w:t>
-      </w:r>
-      <w:r>
-        <w:t>, and worth every penny IMHO</w:t>
-      </w:r>
-      <w:r>
-        <w:t>)</w:t>
+        <w:t xml:space="preserve">Suspension: LiquidSpring 4-Corner Smart Suspension </w:t>
+      </w:r>
+      <w:r>
+        <w:br/>
+      </w:r>
+      <w:r>
+        <w:t>(professionally installed, $28,000 upgrade, and worth every penny IMHO)</w:t>
       </w:r>
     </w:p>
     <w:p>
@@ -176,15 +139,7 @@
         </w:numPr>
       </w:pPr>
       <w:r>
-        <w:t xml:space="preserve">Rare </w:t>
-      </w:r>
-      <w:proofErr w:type="spellStart"/>
-      <w:r>
-        <w:t>LiquidSpring</w:t>
-      </w:r>
-      <w:proofErr w:type="spellEnd"/>
-      <w:r>
-        <w:t xml:space="preserve"> smart suspension upgrade – vastly improves ride and handling</w:t>
+        <w:t>Rare LiquidSpring smart suspension upgrade – vastly improves ride and handling</w:t>
       </w:r>
     </w:p>
     <w:p>
@@ -195,13 +150,8 @@
           <w:numId w:val="2"/>
         </w:numPr>
       </w:pPr>
-      <w:proofErr w:type="spellStart"/>
-      <w:r>
-        <w:t>Valterra</w:t>
-      </w:r>
-      <w:proofErr w:type="spellEnd"/>
-      <w:r>
-        <w:t xml:space="preserve"> electric-controlled black &amp; grey water dump valves for clean, effortless tank management</w:t>
+      <w:r>
+        <w:t>Valterra electric-controlled black &amp; grey water dump valves for clean, effortless tank management</w:t>
       </w:r>
     </w:p>
     <w:p>
@@ -225,13 +175,7 @@
         </w:numPr>
       </w:pPr>
       <w:r>
-        <w:t>Four new coach</w:t>
-      </w:r>
-      <w:r>
-        <w:t>/house</w:t>
-      </w:r>
-      <w:r>
-        <w:t xml:space="preserve"> batteries (Aug 2025) – fresh power system</w:t>
+        <w:t>Four new coach/house batteries (Aug 2025) – fresh power system</w:t>
       </w:r>
     </w:p>
     <w:p>
@@ -255,13 +199,13 @@
         </w:numPr>
       </w:pPr>
       <w:r>
-        <w:t>Factory-installed roof solar system – keeps refrigerator cold and batteries topped off while traveling</w:t>
-      </w:r>
-      <w:r>
-        <w:t xml:space="preserve"> (if the sun is shining)</w:t>
-      </w:r>
-      <w:r>
-        <w:t>, reduces generator use</w:t>
+        <w:t xml:space="preserve">Factory-installed roof solar system – keeps refrigerator cold and batteries </w:t>
+      </w:r>
+      <w:r>
+        <w:br/>
+      </w:r>
+      <w:r>
+        <w:t>topped off while traveling (if the sun is shining), reduces generator use</w:t>
       </w:r>
     </w:p>
     <w:p>
@@ -279,16 +223,19 @@
         <w:t>Wi-Fi</w:t>
       </w:r>
       <w:r>
-        <w:t xml:space="preserve"> extender/router with external antenna – </w:t>
-      </w:r>
-      <w:r>
-        <w:t xml:space="preserve">able to reliably access </w:t>
+        <w:t xml:space="preserve"> extender/router with external antenna – able to reliably access </w:t>
       </w:r>
       <w:r>
         <w:t>even the</w:t>
       </w:r>
       <w:r>
-        <w:t xml:space="preserve"> weak park/resort </w:t>
+        <w:t xml:space="preserve"> </w:t>
+      </w:r>
+      <w:r>
+        <w:br/>
+      </w:r>
+      <w:r>
+        <w:t xml:space="preserve">weak park/resort </w:t>
       </w:r>
       <w:r>
         <w:t>Wi-Fi</w:t>
@@ -312,13 +259,7 @@
         <w:t xml:space="preserve"> (actual length 34 ft 2 in)</w:t>
       </w:r>
       <w:r>
-        <w:t xml:space="preserve"> with living room </w:t>
-      </w:r>
-      <w:r>
-        <w:t xml:space="preserve">and bedroom </w:t>
-      </w:r>
-      <w:r>
-        <w:t>slides</w:t>
+        <w:t xml:space="preserve"> with living room and bedroom slides</w:t>
       </w:r>
     </w:p>
     <w:p>
@@ -330,7 +271,29 @@
         </w:numPr>
       </w:pPr>
       <w:r>
-        <w:t>Dual 15K BTU A/C units with heat pumps</w:t>
+        <w:t>Full coach ducted AC system with d</w:t>
+      </w:r>
+      <w:r>
+        <w:t xml:space="preserve">ual </w:t>
+      </w:r>
+      <w:r>
+        <w:t>u</w:t>
+      </w:r>
+      <w:r>
+        <w:t>nits with heat pump</w:t>
+      </w:r>
+      <w:r>
+        <w:t xml:space="preserve"> </w:t>
+      </w:r>
+      <w:r>
+        <w:br/>
+        <w:t>(</w:t>
+      </w:r>
+      <w:r>
+        <w:t>15K BTU</w:t>
+      </w:r>
+      <w:r>
+        <w:t xml:space="preserve"> front + 12K BTU rear)</w:t>
       </w:r>
     </w:p>
     <w:p>
@@ -341,13 +304,8 @@
           <w:numId w:val="2"/>
         </w:numPr>
       </w:pPr>
-      <w:proofErr w:type="spellStart"/>
-      <w:r>
-        <w:t>Splendide</w:t>
-      </w:r>
-      <w:proofErr w:type="spellEnd"/>
-      <w:r>
-        <w:t xml:space="preserve"> combo washer/dryer installed</w:t>
+      <w:r>
+        <w:t>Splendide combo washer/dryer installed</w:t>
       </w:r>
     </w:p>
     <w:p>
@@ -359,7 +317,7 @@
         </w:numPr>
       </w:pPr>
       <w:r>
-        <w:t>Sleeps up to 6 comfortably (king bed, drop-down bunk, convertible sofa/dinette)</w:t>
+        <w:t>Sleeps 6 (king bed, drop-down bunk, convertible sofa/dinette)</w:t>
       </w:r>
     </w:p>
     <w:p>
@@ -371,16 +329,7 @@
         </w:numPr>
       </w:pPr>
       <w:r>
-        <w:t>5</w:t>
-      </w:r>
-      <w:r>
-        <w:t>,000 lb</w:t>
-      </w:r>
-      <w:r>
-        <w:t>.</w:t>
-      </w:r>
-      <w:r>
-        <w:t xml:space="preserve"> towing capacity</w:t>
+        <w:t>5,000 lb. towing capacity</w:t>
       </w:r>
     </w:p>
     <w:p>
@@ -480,18 +429,6 @@
       </w:pPr>
       <w:r>
         <w:t>Multiplex lighting and touchscreen controls</w:t>
-      </w:r>
-    </w:p>
-    <w:p>
-      <w:pPr>
-        <w:pStyle w:val="ListParagraph"/>
-        <w:numPr>
-          <w:ilvl w:val="0"/>
-          <w:numId w:val="3"/>
-        </w:numPr>
-      </w:pPr>
-      <w:r>
-        <w:t>Dinette/desk workstation option – great for travel or remote work</w:t>
       </w:r>
     </w:p>
     <w:p>
@@ -531,15 +468,7 @@
         </w:numPr>
       </w:pPr>
       <w:r>
-        <w:t>Blackstone-</w:t>
-      </w:r>
-      <w:proofErr w:type="gramStart"/>
-      <w:r>
-        <w:t>Labs</w:t>
-      </w:r>
-      <w:proofErr w:type="gramEnd"/>
-      <w:r>
-        <w:t xml:space="preserve"> oil analysis available with trends data</w:t>
+        <w:t>Blackstone-Labs oil analysis available with trends data</w:t>
       </w:r>
     </w:p>
     <w:p>
@@ -598,13 +527,7 @@
         <w:t xml:space="preserve">The 32SA is one of Tiffin’s most popular floorplans — short enough for maneuverability but long enough for comfortable living. </w:t>
       </w:r>
       <w:r>
-        <w:t xml:space="preserve">Maxing out at 24,000 lb., the </w:t>
-      </w:r>
-      <w:r>
-        <w:t>350 HP</w:t>
-      </w:r>
-      <w:r>
-        <w:t xml:space="preserve"> Ford Godzilla V8 has plenty of power to maintain moderate highway speeds while towing a 4,200 lb. GMC Canyon AT4 truck. </w:t>
+        <w:t xml:space="preserve">Maxing out at 24,000 lb., the 350 HP Ford Godzilla V8 has plenty of power to maintain moderate highway speeds while towing a 4,200 lb. GMC Canyon AT4 truck. </w:t>
       </w:r>
     </w:p>
     <w:p>
@@ -614,15 +537,7 @@
     </w:p>
     <w:p>
       <w:r>
-        <w:t xml:space="preserve">The </w:t>
-      </w:r>
-      <w:proofErr w:type="spellStart"/>
-      <w:r>
-        <w:t>LiquidSpring</w:t>
-      </w:r>
-      <w:proofErr w:type="spellEnd"/>
-      <w:r>
-        <w:t xml:space="preserve"> suspension upgrade alone makes this unit stand out, delivering a ride quality few gas coaches can match. Combined with solar, new tires, batteries, and convenience upgrades, this coach is turn-key, self-sufficient, and ready for the road.</w:t>
+        <w:t>The LiquidSpring suspension upgrade alone makes this unit stand out, delivering a ride quality few gas coaches can match. Combined with solar, new tires, batteries, and convenience upgrades, this coach is turn-key, self-sufficient, and ready for the road.</w:t>
       </w:r>
     </w:p>
     <w:p>
@@ -680,19 +595,7 @@
     <w:p/>
     <w:p>
       <w:r>
-        <w:t xml:space="preserve">Contact </w:t>
-      </w:r>
-      <w:r>
-        <w:t>Roy Fine</w:t>
-      </w:r>
-      <w:r>
-        <w:t xml:space="preserve"> at </w:t>
-      </w:r>
-      <w:r>
-        <w:t>520 548-6902 or royfine@msn.com</w:t>
-      </w:r>
-      <w:r>
-        <w:t xml:space="preserve"> for more details or to schedule a showing.</w:t>
+        <w:t>Contact Roy Fine at 520 548-6902 or royfine@msn.com for more details or to schedule a showing.</w:t>
       </w:r>
     </w:p>
     <w:sectPr>
